--- a/Test1/Knowledge Point Analysis/1155192946 Test 1_mistakes_analysis.docx
+++ b/Test1/Knowledge Point Analysis/1155192946 Test 1_mistakes_analysis.docx
@@ -4,153 +4,149 @@
   <w:body>
     <w:p>
       <w:r>
-        <w:t>Below is the analysis of the student's mistakes from the Japanese practice test, organized into the specified format with sections and sub-sections. Each error is categorized according to the knowledge points involved.</w:t>
+        <w:t>Below is a comprehensive analysis of the student's mistakes from the given Japanese practice test, organized into two main sections: Kanji/Vocabulary related mistakes and Grammar mistakes. Each section is further divided into smaller sub-sections to address specific knowledge points.</w:t>
         <w:br/>
         <w:br/>
         <w:t>---</w:t>
         <w:br/>
         <w:br/>
-        <w:t>### 1.1 Kanji/Vocabulary Related Mistakes</w:t>
+        <w:t>## 1. Kanji/Vocabulary Related Mistakes</w:t>
         <w:br/>
         <w:br/>
-        <w:t>#### 1.1.1 Hiragana/Kanji Recognition Errors</w:t>
+        <w:t>### 1.1 Kanji Reading Mistakes</w:t>
         <w:br/>
-        <w:t xml:space="preserve">- **Question 1:** </w:t>
+        <w:t xml:space="preserve">- **Question 1:**  </w:t>
         <w:br/>
-        <w:t xml:space="preserve">  - Error: The student chose "うえぎ" instead of the correct "うわぎ".</w:t>
+        <w:t xml:space="preserve">  Mistake: The student chose "うえぎ" instead of "うわぎ" for 上着.  </w:t>
         <w:br/>
-        <w:t xml:space="preserve">  - Knowledge Point: Incorrect recognition of the correct hiragana spelling for "上着" (うわぎ).</w:t>
+        <w:t xml:space="preserve">  Knowledge Point: Incorrect reading of the kanji for "jacket", indicating a confusion between similar-sounding vowels.</w:t>
         <w:br/>
         <w:br/>
-        <w:t>- **Question 2:**</w:t>
+        <w:t xml:space="preserve">- **Question 2:**  </w:t>
         <w:br/>
-        <w:t xml:space="preserve">  - Error: The student chose "じゅうしょう" instead of the correct "じゅうしょ".</w:t>
+        <w:t xml:space="preserve">  Mistake: The student chose "じゅうしょう" instead of "じゅうしょ" for 住所.  </w:t>
         <w:br/>
-        <w:t xml:space="preserve">  - Knowledge Point: Confusion between similar-sounding vocabulary, specifically "住所" (じゅうしょ).</w:t>
+        <w:t xml:space="preserve">  Knowledge Point: Incorrect reading of kanji related to "address", showing a possible misunderstanding of common compound kanji readings.</w:t>
         <w:br/>
         <w:br/>
-        <w:t>- **Question 3:**</w:t>
+        <w:t xml:space="preserve">- **Question 3:**  </w:t>
         <w:br/>
-        <w:t xml:space="preserve">  - Error: The student chose "けん" instead of the correct "く".</w:t>
+        <w:t xml:space="preserve">  Mistake: The student chose "けん" instead of "く" for 区.  </w:t>
         <w:br/>
-        <w:t xml:space="preserve">  - Knowledge Point: Misunderstanding of the kanji "区" in the context of "博物館".</w:t>
+        <w:t xml:space="preserve">  Knowledge Point: Confusion between different kanji readings, "ku" is a common reading for 区, indicating a lack of familiarity with administrative divisions.</w:t>
         <w:br/>
         <w:br/>
-        <w:t>- **Question 4:**</w:t>
+        <w:t xml:space="preserve">- **Question 4:**  </w:t>
         <w:br/>
-        <w:t xml:space="preserve">  - Error: The student chose "しゅうにん" instead of the correct "しゅじん".</w:t>
+        <w:t xml:space="preserve">  Mistake: The student chose "しゅうにん" instead of "しゅじん" for 主人.  </w:t>
         <w:br/>
-        <w:t xml:space="preserve">  - Knowledge Point: Misrecognition of vocabulary related to family terms, specifically "主人" (しゅじん).</w:t>
+        <w:t xml:space="preserve">  Knowledge Point: Incorrect kanji reading for "husband" or "master", shows a need to distinguish between similar-sounding kanji readings.</w:t>
         <w:br/>
         <w:br/>
-        <w:t>- **Question 5:**</w:t>
+        <w:t xml:space="preserve">- **Question 5:**  </w:t>
         <w:br/>
-        <w:t xml:space="preserve">  - Error: The student chose "ちょうはん" instead of the correct "ゆうはん".</w:t>
+        <w:t xml:space="preserve">  Mistake: The student chose "ちょうはん" instead of "ゆうはん" for 夕飯.  </w:t>
         <w:br/>
-        <w:t xml:space="preserve">  - Knowledge Point: Misunderstanding of vocabulary related to meals, specifically "夕飯" (ゆうはん).</w:t>
+        <w:t xml:space="preserve">  Knowledge Point: Mistake in reading the kanji for "dinner", indicating a lack of familiarity with meal-related vocabulary.</w:t>
         <w:br/>
         <w:br/>
-        <w:t>#### 1.1.2 Vocabulary Usage Errors</w:t>
+        <w:t>### 1.2 Vocabulary Usage Mistakes</w:t>
         <w:br/>
-        <w:t>- **Question 2 (Part 2):**</w:t>
+        <w:t xml:space="preserve">- **Question 2:**  </w:t>
         <w:br/>
-        <w:t xml:space="preserve">  - Error: The student chose "考がえた" instead of the correct "考えた".</w:t>
+        <w:t xml:space="preserve">  Mistake: The student chose "考がえた" instead of "考えた".  </w:t>
         <w:br/>
-        <w:t xml:space="preserve">  - Knowledge Point: Incorrect usage of kanji for "考える" (to think).</w:t>
+        <w:t xml:space="preserve">  Knowledge Point: Incorrect kanji form used, indicating confusion in differentiating correct kanji compounds in context.</w:t>
         <w:br/>
         <w:br/>
-        <w:t>- **Question 3:**</w:t>
+        <w:t xml:space="preserve">- **Question 4:**  </w:t>
         <w:br/>
-        <w:t xml:space="preserve">  - Error: The student chose "丙" instead of the correct "肉".</w:t>
+        <w:t xml:space="preserve">  Mistake: The student chose "すごい" instead of "だいじな".  </w:t>
         <w:br/>
-        <w:t xml:space="preserve">  - Knowledge Point: Misidentification of kanji for common nouns, specifically "肉" (meat).</w:t>
+        <w:t xml:space="preserve">  Knowledge Point: Misinterpretation of the context, choosing a word that expresses admiration rather than importance.</w:t>
         <w:br/>
         <w:br/>
-        <w:t>- **Question 4:**</w:t>
+        <w:t>### 1.3 Contextual Vocabulary Errors</w:t>
         <w:br/>
-        <w:t xml:space="preserve">  - Error: The student chose "すごい" instead of the correct "だいじな".</w:t>
+        <w:t xml:space="preserve">- **Question 7:**  </w:t>
         <w:br/>
-        <w:t xml:space="preserve">  - Knowledge Point: Incorrect usage of adjectives in context, specifically "だいじな" (important).</w:t>
+        <w:t xml:space="preserve">  Mistake: The student chose "うるさい" instead of "女の人".  </w:t>
         <w:br/>
-        <w:br/>
-        <w:t>- **Question 5:**</w:t>
-        <w:br/>
-        <w:t xml:space="preserve">  - Error: The student chose "せわする" instead of the correct "かたづける".</w:t>
-        <w:br/>
-        <w:t xml:space="preserve">  - Knowledge Point: Incorrect verb choice for actions, specifically "かたづける" (to tidy up).</w:t>
-        <w:br/>
-        <w:br/>
-        <w:t>### 1.2 Grammar Mistakes</w:t>
-        <w:br/>
-        <w:br/>
-        <w:t>#### 1.2.1 Sentence Structure Errors</w:t>
-        <w:br/>
-        <w:t>- **Question 1 (Part 2):**</w:t>
-        <w:br/>
-        <w:t xml:space="preserve">  - Error: The student chose "もらったから" instead of the correct "くれなかったから".</w:t>
-        <w:br/>
-        <w:t xml:space="preserve">  - Knowledge Point: Misunderstanding of causative structures and their usage in expressing reasons.</w:t>
-        <w:br/>
-        <w:br/>
-        <w:t>- **Question 2:**</w:t>
-        <w:br/>
-        <w:t xml:space="preserve">  - Error: The student chose "するつもりだった" instead of the correct "来なかった".</w:t>
-        <w:br/>
-        <w:t xml:space="preserve">  - Knowledge Point: Misinterpretation of the past tense and intention in sentence structure.</w:t>
-        <w:br/>
-        <w:br/>
-        <w:t>#### 1.2.2 Verb Form Errors</w:t>
-        <w:br/>
-        <w:t>- **Question 3:**</w:t>
-        <w:br/>
-        <w:t xml:space="preserve">  - Error: The student chose "車で　行くことにした" instead of the correct "月よう日に　行くことにした".</w:t>
-        <w:br/>
-        <w:t xml:space="preserve">  - Knowledge Point: Incorrect use of verb forms for expressing decisions.</w:t>
-        <w:br/>
-        <w:br/>
-        <w:t>- **Question 4:**</w:t>
-        <w:br/>
-        <w:t xml:space="preserve">  - Error: The student chose "食べなくて" instead of the correct "食べないで".</w:t>
-        <w:br/>
-        <w:t xml:space="preserve">  - Knowledge Point: Misuse of verb forms indicating actions taken without doing something else.</w:t>
-        <w:br/>
-        <w:br/>
-        <w:t>#### 1.2.3 Particle Usage Errors</w:t>
-        <w:br/>
-        <w:t>- **Question 5:**</w:t>
-        <w:br/>
-        <w:t xml:space="preserve">  - Error: The student chose "でもよくなりました" instead of the correct "にならなくなりました".</w:t>
-        <w:br/>
-        <w:t xml:space="preserve">  - Knowledge Point: Incorrect usage of particles in expressing conditions and changes in state.</w:t>
-        <w:br/>
-        <w:br/>
-        <w:t>- **Question 6:**</w:t>
-        <w:br/>
-        <w:t xml:space="preserve">  - Error: The student chose "で" instead of the correct "も".</w:t>
-        <w:br/>
-        <w:t xml:space="preserve">  - Knowledge Point: Incorrect particle usage in expressing quantity or extent.</w:t>
-        <w:br/>
-        <w:br/>
-        <w:t>#### 1.2.4 Adjective/Adverb Usage Errors</w:t>
-        <w:br/>
-        <w:t>- **Question 7:**</w:t>
-        <w:br/>
-        <w:t xml:space="preserve">  - Error: The student chose "ねるな" instead of the correct "ねろ".</w:t>
-        <w:br/>
-        <w:t xml:space="preserve">  - Knowledge Point: Incorrect usage of imperative forms for giving commands.</w:t>
-        <w:br/>
-        <w:br/>
-        <w:t>- **Question 8:**</w:t>
-        <w:br/>
-        <w:t xml:space="preserve">  - Error: The student chose "元気" instead of the correct "元気だ".</w:t>
-        <w:br/>
-        <w:t xml:space="preserve">  - Knowledge Point: Misuse of copula in context with adjectives.</w:t>
+        <w:t xml:space="preserve">  Knowledge Point: Misinterpretation of a context that requires understanding the typical clientele of a shop, indicating a need for better context comprehension.</w:t>
         <w:br/>
         <w:br/>
         <w:t>---</w:t>
         <w:br/>
         <w:br/>
-        <w:t>This analysis captures the student's errors and categorizes them into relevant knowledge points. Each mistake is tied to a specific aspect of kanji/vocabulary recognition or grammatical structure. This structured approach can help in targeting areas for improvement.</w:t>
+        <w:t>## 2. Grammar Mistakes</w:t>
+        <w:br/>
+        <w:br/>
+        <w:t>### 2.1 Sentence Structure Errors</w:t>
+        <w:br/>
+        <w:t xml:space="preserve">- **Question 1:**  </w:t>
+        <w:br/>
+        <w:t xml:space="preserve">  Mistake: The student chose "わからなかった" instead of "知らない".  </w:t>
+        <w:br/>
+        <w:t xml:space="preserve">  Knowledge Point: Misunderstanding the use of "to know", showing lack of grasp on differences between knowing information and understanding.</w:t>
+        <w:br/>
+        <w:br/>
+        <w:t xml:space="preserve">- **Question 4:**  </w:t>
+        <w:br/>
+        <w:t xml:space="preserve">  Mistake: The student chose "わたしは　( )　けど、はなさんなら　わかるかもしれない。</w:t>
+      </w:r>
+    </w:p>
+    <w:p>
+      <w:r>
+        <w:t xml:space="preserve">"  </w:t>
+        <w:br/>
+        <w:t xml:space="preserve">  Knowledge Point: Incorrect choice of negation form, indicating confusion between present and past tense application in conversation.</w:t>
+        <w:br/>
+        <w:br/>
+        <w:t>### 2.2 Verb Usage Mistakes</w:t>
+        <w:br/>
+        <w:t xml:space="preserve">- **Question 3:**  </w:t>
+        <w:br/>
+        <w:t xml:space="preserve">  Mistake: The student chose "手伝ってはいけない" instead of "手伝ってくれなかった".  </w:t>
+        <w:br/>
+        <w:t xml:space="preserve">  Knowledge Point: Incorrect verb negation and usage, suggesting misunderstanding of giving or receiving actions in a sentence.</w:t>
+        <w:br/>
+        <w:br/>
+        <w:t xml:space="preserve">- **Question 6:**  </w:t>
+        <w:br/>
+        <w:t xml:space="preserve">  Mistake: The student chose "ねるな" instead of "ねろ".  </w:t>
+        <w:br/>
+        <w:t xml:space="preserve">  Knowledge Point: Incorrect command form used, indicating a misunderstanding of imperative forms in Japanese.</w:t>
+        <w:br/>
+        <w:br/>
+        <w:t>### 2.3 Particle Usage Errors</w:t>
+        <w:br/>
+        <w:t xml:space="preserve">- **Question 2:**  </w:t>
+        <w:br/>
+        <w:t xml:space="preserve">  Mistake: The student chose "もらったから" instead of "くれなかったから".  </w:t>
+        <w:br/>
+        <w:t xml:space="preserve">  Knowledge Point: Incorrect usage of causative verb form, indicating confusion with giving/receiving verbs and their conjugations.</w:t>
+        <w:br/>
+        <w:br/>
+        <w:t xml:space="preserve">- **Question 5:**  </w:t>
+        <w:br/>
+        <w:t xml:space="preserve">  Mistake: The student chose "し" instead of "も".  </w:t>
+        <w:br/>
+        <w:t xml:space="preserve">  Knowledge Point: Incorrect particle choice in context, indicating confusion in using particles that indicate additional conditions or emphasis.</w:t>
+        <w:br/>
+        <w:br/>
+        <w:t>### 2.4 Adjective and Adverb Mistakes</w:t>
+        <w:br/>
+        <w:t xml:space="preserve">- **Question 8:**  </w:t>
+        <w:br/>
+        <w:t xml:space="preserve">  Mistake: The student chose "あって" instead of "おいて".  </w:t>
+        <w:br/>
+        <w:t xml:space="preserve">  Knowledge Point: Incorrect command or request form, indicating a need to understand nuances in casual versus formal requests.</w:t>
+        <w:br/>
+        <w:br/>
+        <w:t>---</w:t>
+        <w:br/>
+        <w:br/>
+        <w:t>This analysis highlights the student's specific areas of weakness, emphasizing the need for improved understanding of kanji readings, vocabulary usage in context, sentence structure, and grammatical nuances in Japanese. Further study should focus on these areas to enhance the student’s overall proficiency in the language.</w:t>
       </w:r>
     </w:p>
     <w:sectPr>
